--- a/protocolsStore/protocolsWordFiles/18_ptv_220370.docx
+++ b/protocolsStore/protocolsWordFiles/18_ptv_220370.docx
@@ -36638,10 +36638,10 @@
       </w:rPr>
     </w:lvl>
   </w:abstractNum>
-  <w:num w:numId="1" w16cid:durableId="2082242332">
+  <w:num w:numId="1" w16cid:durableId="1747342844">
     <w:abstractNumId w:val="0"/>
   </w:num>
-  <w:num w:numId="2" w16cid:durableId="777723853">
+  <w:num w:numId="2" w16cid:durableId="1742866146">
     <w:abstractNumId w:val="1"/>
   </w:num>
 </w:numbering>
